--- a/模擬平台網頁_v2/問卷+學習單+測驗/第一單元、第二單元學習單(控)_評分標準final.docx
+++ b/模擬平台網頁_v2/問卷+學習單+測驗/第一單元、第二單元學習單(控)_評分標準final.docx
@@ -186,7 +186,7 @@
                     <pic:cNvPicPr/>
                   </pic:nvPicPr>
                   <pic:blipFill rotWithShape="1">
-                    <a:blip r:embed="rId5"/>
+                    <a:blip r:embed="rId6"/>
                     <a:srcRect r="7921"/>
                     <a:stretch/>
                   </pic:blipFill>
@@ -433,7 +433,7 @@
                     <pic:cNvPicPr/>
                   </pic:nvPicPr>
                   <pic:blipFill>
-                    <a:blip r:embed="rId6"/>
+                    <a:blip r:embed="rId7"/>
                     <a:stretch>
                       <a:fillRect/>
                     </a:stretch>
@@ -686,7 +686,7 @@
                     <pic:cNvPicPr/>
                   </pic:nvPicPr>
                   <pic:blipFill>
-                    <a:blip r:embed="rId7"/>
+                    <a:blip r:embed="rId8"/>
                     <a:stretch>
                       <a:fillRect/>
                     </a:stretch>
@@ -1257,6 +1257,7 @@
                     <w:rPr>
                       <w:rFonts w:ascii="BiauKai" w:eastAsia="BiauKai" w:hAnsi="BiauKai" w:cs="BiauKai"/>
                       <w:color w:val="FF0000"/>
+                      <w:highlight w:val="yellow"/>
                     </w:rPr>
                   </w:pPr>
                   <w:r>
@@ -1277,21 +1278,15 @@
                     <w:rPr>
                       <w:rFonts w:ascii="BiauKai" w:eastAsia="BiauKai" w:hAnsi="BiauKai" w:cs="BiauKai"/>
                       <w:color w:val="FF0000"/>
-                    </w:rPr>
-                  </w:pPr>
-                  <w:r>
-                    <w:rPr>
-                      <w:rFonts w:ascii="BiauKai" w:eastAsia="BiauKai" w:hAnsi="BiauKai" w:cs="BiauKai" w:hint="eastAsia"/>
-                      <w:color w:val="FF0000"/>
-                    </w:rPr>
-                    <w:t>1</w:t>
-                  </w:r>
-                  <w:r>
-                    <w:rPr>
-                      <w:rFonts w:ascii="BiauKai" w:eastAsia="BiauKai" w:hAnsi="BiauKai" w:cs="BiauKai"/>
-                      <w:color w:val="FF0000"/>
-                    </w:rPr>
-                    <w:t>0</w:t>
+                      <w:highlight w:val="yellow"/>
+                    </w:rPr>
+                  </w:pPr>
+                  <w:r>
+                    <w:rPr>
+                      <w:rFonts w:ascii="BiauKai" w:eastAsia="BiauKai" w:hAnsi="BiauKai" w:cs="BiauKai"/>
+                      <w:color w:val="FF0000"/>
+                    </w:rPr>
+                    <w:t>5</w:t>
                   </w:r>
                   <w:r>
                     <w:rPr>
@@ -1299,6 +1294,51 @@
                       <w:color w:val="FF0000"/>
                     </w:rPr>
                     <w:t>分</w:t>
+                  </w:r>
+                </w:p>
+              </w:tc>
+            </w:tr>
+            <w:tr>
+              <w:trPr>
+                <w:trHeight w:val="306"/>
+              </w:trPr>
+              <w:tc>
+                <w:tcPr>
+                  <w:tcW w:w="5417" w:type="dxa"/>
+                </w:tcPr>
+                <w:p>
+                  <w:pPr>
+                    <w:rPr>
+                      <w:rFonts w:ascii="BiauKai" w:eastAsia="BiauKai" w:hAnsi="BiauKai" w:cs="BiauKai"/>
+                      <w:color w:val="FF0000"/>
+                    </w:rPr>
+                  </w:pPr>
+                  <w:r>
+                    <w:rPr>
+                      <w:rFonts w:ascii="BiauKai" w:eastAsia="BiauKai" w:hAnsi="BiauKai" w:cs="BiauKai" w:hint="eastAsia"/>
+                      <w:color w:val="FF0000"/>
+                    </w:rPr>
+                    <w:t>提及類神經網路會根據輸入有相對應的輸出</w:t>
+                  </w:r>
+                </w:p>
+              </w:tc>
+              <w:tc>
+                <w:tcPr>
+                  <w:tcW w:w="1907" w:type="dxa"/>
+                </w:tcPr>
+                <w:p>
+                  <w:pPr>
+                    <w:rPr>
+                      <w:rFonts w:ascii="BiauKai" w:eastAsia="BiauKai" w:hAnsi="BiauKai" w:cs="BiauKai"/>
+                      <w:color w:val="FF0000"/>
+                    </w:rPr>
+                  </w:pPr>
+                  <w:r>
+                    <w:rPr>
+                      <w:rFonts w:ascii="BiauKai" w:eastAsia="BiauKai" w:hAnsi="BiauKai" w:cs="BiauKai" w:hint="eastAsia"/>
+                      <w:color w:val="FF0000"/>
+                    </w:rPr>
+                    <w:t>5分</w:t>
                   </w:r>
                 </w:p>
               </w:tc>
@@ -1394,7 +1434,6 @@
         <w:rPr>
           <w:rFonts w:ascii="楷體-簡" w:eastAsia="楷體-簡" w:hAnsi="楷體-簡" w:hint="eastAsia"/>
         </w:rPr>
-        <w:lastRenderedPageBreak/>
         <w:t>◎</w:t>
       </w:r>
       <w:r>
@@ -1469,7 +1508,7 @@
                     <pic:cNvPicPr/>
                   </pic:nvPicPr>
                   <pic:blipFill>
-                    <a:blip r:embed="rId8" cstate="print">
+                    <a:blip r:embed="rId9" cstate="print">
                       <a:extLst>
                         <a:ext uri="{28A0092B-C50C-407E-A947-70E740481C1C}">
                           <a14:useLocalDpi xmlns:a14="http://schemas.microsoft.com/office/drawing/2010/main" val="0"/>
@@ -1768,17 +1807,62 @@
                   </w:pPr>
                   <w:r>
                     <w:rPr>
-                      <w:rFonts w:ascii="BiauKai" w:eastAsia="BiauKai" w:hAnsi="BiauKai" w:cs="BiauKai" w:hint="eastAsia"/>
-                      <w:color w:val="FF0000"/>
-                    </w:rPr>
-                    <w:t>1</w:t>
-                  </w:r>
-                  <w:r>
-                    <w:rPr>
-                      <w:rFonts w:ascii="BiauKai" w:eastAsia="BiauKai" w:hAnsi="BiauKai" w:cs="BiauKai"/>
-                      <w:color w:val="FF0000"/>
-                    </w:rPr>
-                    <w:t>0</w:t>
+                      <w:rFonts w:ascii="BiauKai" w:eastAsia="BiauKai" w:hAnsi="BiauKai" w:cs="BiauKai"/>
+                      <w:color w:val="FF0000"/>
+                    </w:rPr>
+                    <w:t>5</w:t>
+                  </w:r>
+                  <w:r>
+                    <w:rPr>
+                      <w:rFonts w:ascii="BiauKai" w:eastAsia="BiauKai" w:hAnsi="BiauKai" w:cs="BiauKai" w:hint="eastAsia"/>
+                      <w:color w:val="FF0000"/>
+                    </w:rPr>
+                    <w:t>分</w:t>
+                  </w:r>
+                </w:p>
+              </w:tc>
+            </w:tr>
+            <w:tr>
+              <w:trPr>
+                <w:trHeight w:val="306"/>
+              </w:trPr>
+              <w:tc>
+                <w:tcPr>
+                  <w:tcW w:w="5417" w:type="dxa"/>
+                </w:tcPr>
+                <w:p>
+                  <w:pPr>
+                    <w:rPr>
+                      <w:rFonts w:ascii="BiauKai" w:eastAsia="BiauKai" w:hAnsi="BiauKai" w:cs="BiauKai" w:hint="eastAsia"/>
+                      <w:color w:val="FF0000"/>
+                    </w:rPr>
+                  </w:pPr>
+                  <w:r>
+                    <w:rPr>
+                      <w:rFonts w:ascii="BiauKai" w:eastAsia="BiauKai" w:hAnsi="BiauKai" w:cs="BiauKai" w:hint="eastAsia"/>
+                      <w:color w:val="FF0000"/>
+                    </w:rPr>
+                    <w:t>提及造成類神經網路訓練錯誤的原因</w:t>
+                  </w:r>
+                </w:p>
+              </w:tc>
+              <w:tc>
+                <w:tcPr>
+                  <w:tcW w:w="1907" w:type="dxa"/>
+                </w:tcPr>
+                <w:p>
+                  <w:pPr>
+                    <w:rPr>
+                      <w:rFonts w:ascii="BiauKai" w:eastAsia="BiauKai" w:hAnsi="BiauKai" w:cs="BiauKai" w:hint="eastAsia"/>
+                      <w:color w:val="FF0000"/>
+                    </w:rPr>
+                  </w:pPr>
+                  <w:r>
+                    <w:rPr>
+                      <w:rFonts w:ascii="BiauKai" w:eastAsia="BiauKai" w:hAnsi="BiauKai" w:cs="BiauKai"/>
+                      <w:color w:val="FF0000"/>
+                    </w:rPr>
+                    <w:t>5</w:t>
                   </w:r>
                   <w:r>
                     <w:rPr>
@@ -2047,6 +2131,51 @@
                 </w:p>
               </w:tc>
             </w:tr>
+            <w:tr>
+              <w:trPr>
+                <w:trHeight w:val="306"/>
+              </w:trPr>
+              <w:tc>
+                <w:tcPr>
+                  <w:tcW w:w="5417" w:type="dxa"/>
+                </w:tcPr>
+                <w:p>
+                  <w:pPr>
+                    <w:rPr>
+                      <w:rFonts w:ascii="BiauKai" w:eastAsia="BiauKai" w:hAnsi="BiauKai" w:cs="BiauKai" w:hint="eastAsia"/>
+                      <w:color w:val="FF0000"/>
+                    </w:rPr>
+                  </w:pPr>
+                  <w:r>
+                    <w:rPr>
+                      <w:rFonts w:ascii="BiauKai" w:eastAsia="BiauKai" w:hAnsi="BiauKai" w:cs="BiauKai" w:hint="eastAsia"/>
+                      <w:color w:val="FF0000"/>
+                    </w:rPr>
+                    <w:t>提及機率值差距不大的原因</w:t>
+                  </w:r>
+                </w:p>
+              </w:tc>
+              <w:tc>
+                <w:tcPr>
+                  <w:tcW w:w="1907" w:type="dxa"/>
+                </w:tcPr>
+                <w:p>
+                  <w:pPr>
+                    <w:rPr>
+                      <w:rFonts w:ascii="BiauKai" w:eastAsia="BiauKai" w:hAnsi="BiauKai" w:cs="BiauKai" w:hint="eastAsia"/>
+                      <w:color w:val="FF0000"/>
+                    </w:rPr>
+                  </w:pPr>
+                  <w:r>
+                    <w:rPr>
+                      <w:rFonts w:ascii="BiauKai" w:eastAsia="BiauKai" w:hAnsi="BiauKai" w:cs="BiauKai" w:hint="eastAsia"/>
+                      <w:color w:val="FF0000"/>
+                    </w:rPr>
+                    <w:t>加分</w:t>
+                  </w:r>
+                </w:p>
+              </w:tc>
+            </w:tr>
           </w:tbl>
           <w:p>
             <w:pPr>
@@ -2078,6 +2207,7 @@
         <w:rPr>
           <w:rFonts w:ascii="楷體-簡" w:eastAsia="楷體-簡" w:hAnsi="楷體-簡" w:hint="eastAsia"/>
         </w:rPr>
+        <w:lastRenderedPageBreak/>
         <w:t>3</w:t>
       </w:r>
       <w:r>
@@ -2119,7 +2249,6 @@
                 <w:rFonts w:ascii="楷體-簡" w:eastAsia="楷體-簡" w:hAnsi="楷體-簡" w:hint="eastAsia"/>
                 <w:color w:val="FF0000"/>
               </w:rPr>
-              <w:lastRenderedPageBreak/>
               <w:t>讀取圖片並計算輸出值、調整權重、重新計算輸出值</w:t>
             </w:r>
           </w:p>
@@ -2226,7 +2355,7 @@
                 <w:p>
                   <w:pPr>
                     <w:rPr>
-                      <w:rFonts w:ascii="BiauKai" w:eastAsia="BiauKai" w:hAnsi="BiauKai" w:cs="BiauKai" w:hint="eastAsia"/>
+                      <w:rFonts w:ascii="BiauKai" w:eastAsia="BiauKai" w:hAnsi="BiauKai" w:cs="BiauKai"/>
                       <w:color w:val="FF0000"/>
                     </w:rPr>
                   </w:pPr>
@@ -2255,14 +2384,7 @@
                       <w:rFonts w:ascii="BiauKai" w:eastAsia="BiauKai" w:hAnsi="BiauKai" w:cs="BiauKai" w:hint="eastAsia"/>
                       <w:color w:val="FF0000"/>
                     </w:rPr>
-                    <w:t>5</w:t>
-                  </w:r>
-                  <w:r>
-                    <w:rPr>
-                      <w:rFonts w:ascii="BiauKai" w:eastAsia="BiauKai" w:hAnsi="BiauKai" w:cs="BiauKai" w:hint="eastAsia"/>
-                      <w:color w:val="FF0000"/>
-                    </w:rPr>
-                    <w:t>分</w:t>
+                    <w:t>5分</w:t>
                   </w:r>
                 </w:p>
               </w:tc>
@@ -2771,7 +2893,7 @@
                     <pic:cNvPicPr/>
                   </pic:nvPicPr>
                   <pic:blipFill>
-                    <a:blip r:embed="rId9" cstate="print">
+                    <a:blip r:embed="rId10" cstate="print">
                       <a:extLst>
                         <a:ext uri="{28A0092B-C50C-407E-A947-70E740481C1C}">
                           <a14:useLocalDpi xmlns:a14="http://schemas.microsoft.com/office/drawing/2010/main" val="0"/>
@@ -2859,7 +2981,7 @@
                     <pic:cNvPicPr/>
                   </pic:nvPicPr>
                   <pic:blipFill rotWithShape="1">
-                    <a:blip r:embed="rId10"/>
+                    <a:blip r:embed="rId11"/>
                     <a:srcRect t="2379" b="1"/>
                     <a:stretch/>
                   </pic:blipFill>
@@ -2905,45 +3027,75 @@
             <w:pPr>
               <w:snapToGrid w:val="0"/>
               <w:rPr>
+                <w:rFonts w:ascii="楷體-簡" w:eastAsia="楷體-簡" w:hAnsi="楷體-簡"/>
+                <w:color w:val="FF0000"/>
+              </w:rPr>
+            </w:pPr>
+            <w:r>
+              <w:rPr>
                 <w:rFonts w:ascii="楷體-簡" w:eastAsia="楷體-簡" w:hAnsi="楷體-簡" w:hint="eastAsia"/>
                 <w:color w:val="FF0000"/>
               </w:rPr>
+              <w:t>3</w:t>
+            </w:r>
+          </w:p>
+          <w:p>
+            <w:pPr>
+              <w:snapToGrid w:val="0"/>
+              <w:rPr>
+                <w:rFonts w:ascii="楷體-簡" w:eastAsia="楷體-簡" w:hAnsi="楷體-簡"/>
+                <w:color w:val="FF0000"/>
+              </w:rPr>
             </w:pPr>
             <w:r>
               <w:rPr>
                 <w:rFonts w:ascii="楷體-簡" w:eastAsia="楷體-簡" w:hAnsi="楷體-簡" w:hint="eastAsia"/>
                 <w:color w:val="FF0000"/>
               </w:rPr>
-              <w:t>3</w:t>
-            </w:r>
-          </w:p>
-          <w:p>
-            <w:pPr>
-              <w:snapToGrid w:val="0"/>
-              <w:rPr>
-                <w:rFonts w:ascii="楷體-簡" w:eastAsia="楷體-簡" w:hAnsi="楷體-簡"/>
-                <w:color w:val="FF0000"/>
-              </w:rPr>
-            </w:pPr>
+              <w:t>正確的黑色格子有</w:t>
+            </w:r>
+            <w:r>
+              <w:rPr>
+                <w:rFonts w:ascii="楷體-簡" w:eastAsia="楷體-簡" w:hAnsi="楷體-簡"/>
+                <w:color w:val="FF0000"/>
+              </w:rPr>
+              <w:t>4</w:t>
+            </w:r>
             <w:r>
               <w:rPr>
                 <w:rFonts w:ascii="楷體-簡" w:eastAsia="楷體-簡" w:hAnsi="楷體-簡" w:hint="eastAsia"/>
                 <w:color w:val="FF0000"/>
               </w:rPr>
-              <w:t>正確的黑色格子有</w:t>
-            </w:r>
-            <w:r>
-              <w:rPr>
-                <w:rFonts w:ascii="楷體-簡" w:eastAsia="楷體-簡" w:hAnsi="楷體-簡"/>
-                <w:color w:val="FF0000"/>
-              </w:rPr>
-              <w:t>4</w:t>
-            </w:r>
+              <w:t>格，</w:t>
+            </w:r>
+          </w:p>
+          <w:p>
+            <w:pPr>
+              <w:snapToGrid w:val="0"/>
+              <w:rPr>
+                <w:rFonts w:ascii="楷體-簡" w:eastAsia="楷體-簡" w:hAnsi="楷體-簡"/>
+                <w:color w:val="FF0000"/>
+              </w:rPr>
+            </w:pPr>
             <w:r>
               <w:rPr>
                 <w:rFonts w:ascii="楷體-簡" w:eastAsia="楷體-簡" w:hAnsi="楷體-簡" w:hint="eastAsia"/>
                 <w:color w:val="FF0000"/>
               </w:rPr>
+              <w:t>不正確的黑色格子有</w:t>
+            </w:r>
+            <w:r>
+              <w:rPr>
+                <w:rFonts w:ascii="楷體-簡" w:eastAsia="楷體-簡" w:hAnsi="楷體-簡"/>
+                <w:color w:val="FF0000"/>
+              </w:rPr>
+              <w:t>1</w:t>
+            </w:r>
+            <w:r>
+              <w:rPr>
+                <w:rFonts w:ascii="楷體-簡" w:eastAsia="楷體-簡" w:hAnsi="楷體-簡" w:hint="eastAsia"/>
+                <w:color w:val="FF0000"/>
+              </w:rPr>
               <w:t>格，</w:t>
             </w:r>
           </w:p>
@@ -2952,36 +3104,6 @@
               <w:snapToGrid w:val="0"/>
               <w:rPr>
                 <w:rFonts w:ascii="楷體-簡" w:eastAsia="楷體-簡" w:hAnsi="楷體-簡"/>
-                <w:color w:val="FF0000"/>
-              </w:rPr>
-            </w:pPr>
-            <w:r>
-              <w:rPr>
-                <w:rFonts w:ascii="楷體-簡" w:eastAsia="楷體-簡" w:hAnsi="楷體-簡" w:hint="eastAsia"/>
-                <w:color w:val="FF0000"/>
-              </w:rPr>
-              <w:t>不正確的黑色格子有</w:t>
-            </w:r>
-            <w:r>
-              <w:rPr>
-                <w:rFonts w:ascii="楷體-簡" w:eastAsia="楷體-簡" w:hAnsi="楷體-簡"/>
-                <w:color w:val="FF0000"/>
-              </w:rPr>
-              <w:t>1</w:t>
-            </w:r>
-            <w:r>
-              <w:rPr>
-                <w:rFonts w:ascii="楷體-簡" w:eastAsia="楷體-簡" w:hAnsi="楷體-簡" w:hint="eastAsia"/>
-                <w:color w:val="FF0000"/>
-              </w:rPr>
-              <w:t>格，</w:t>
-            </w:r>
-          </w:p>
-          <w:p>
-            <w:pPr>
-              <w:snapToGrid w:val="0"/>
-              <w:rPr>
-                <w:rFonts w:ascii="楷體-簡" w:eastAsia="楷體-簡" w:hAnsi="楷體-簡" w:hint="eastAsia"/>
                 <w:color w:val="FF0000"/>
               </w:rPr>
             </w:pPr>
@@ -3192,15 +3314,15 @@
             <w:pPr>
               <w:snapToGrid w:val="0"/>
               <w:rPr>
-                <w:rFonts w:ascii="楷體-簡" w:eastAsia="楷體-簡" w:hAnsi="楷體-簡" w:hint="eastAsia"/>
-              </w:rPr>
-            </w:pPr>
-          </w:p>
-          <w:p>
-            <w:pPr>
-              <w:snapToGrid w:val="0"/>
-              <w:rPr>
-                <w:rFonts w:ascii="楷體-簡" w:eastAsia="楷體-簡" w:hAnsi="楷體-簡" w:hint="eastAsia"/>
+                <w:rFonts w:ascii="楷體-簡" w:eastAsia="楷體-簡" w:hAnsi="楷體-簡"/>
+              </w:rPr>
+            </w:pPr>
+          </w:p>
+          <w:p>
+            <w:pPr>
+              <w:snapToGrid w:val="0"/>
+              <w:rPr>
+                <w:rFonts w:ascii="楷體-簡" w:eastAsia="楷體-簡" w:hAnsi="楷體-簡"/>
               </w:rPr>
             </w:pPr>
           </w:p>
@@ -3307,7 +3429,7 @@
                     <pic:cNvPicPr/>
                   </pic:nvPicPr>
                   <pic:blipFill>
-                    <a:blip r:embed="rId11" cstate="print">
+                    <a:blip r:embed="rId12" cstate="print">
                       <a:extLst>
                         <a:ext uri="{28A0092B-C50C-407E-A947-70E740481C1C}">
                           <a14:useLocalDpi xmlns:a14="http://schemas.microsoft.com/office/drawing/2010/main" val="0"/>
@@ -3515,21 +3637,7 @@
                       <w:rFonts w:ascii="BiauKai" w:eastAsia="BiauKai" w:hAnsi="BiauKai" w:cs="BiauKai" w:hint="eastAsia"/>
                       <w:color w:val="FF0000"/>
                     </w:rPr>
-                    <w:t>並</w:t>
-                  </w:r>
-                  <w:r>
-                    <w:rPr>
-                      <w:rFonts w:ascii="BiauKai" w:eastAsia="BiauKai" w:hAnsi="BiauKai" w:cs="BiauKai" w:hint="eastAsia"/>
-                      <w:color w:val="FF0000"/>
-                    </w:rPr>
-                    <w:t>正確</w:t>
-                  </w:r>
-                  <w:r>
-                    <w:rPr>
-                      <w:rFonts w:ascii="BiauKai" w:eastAsia="BiauKai" w:hAnsi="BiauKai" w:cs="BiauKai" w:hint="eastAsia"/>
-                      <w:color w:val="FF0000"/>
-                    </w:rPr>
-                    <w:t>計算輸出值</w:t>
+                    <w:t>並正確計算輸出值</w:t>
                   </w:r>
                 </w:p>
               </w:tc>
@@ -3714,7 +3822,7 @@
                     <pic:cNvPicPr/>
                   </pic:nvPicPr>
                   <pic:blipFill>
-                    <a:blip r:embed="rId12"/>
+                    <a:blip r:embed="rId13"/>
                     <a:stretch>
                       <a:fillRect/>
                     </a:stretch>
@@ -4171,7 +4279,7 @@
             <w:pPr>
               <w:snapToGrid w:val="0"/>
               <w:rPr>
-                <w:rFonts w:ascii="楷體-簡" w:eastAsia="楷體-簡" w:hAnsi="楷體-簡" w:hint="eastAsia"/>
+                <w:rFonts w:ascii="楷體-簡" w:eastAsia="楷體-簡" w:hAnsi="楷體-簡"/>
                 <w:color w:val="FF0000"/>
               </w:rPr>
             </w:pPr>
@@ -4265,16 +4373,30 @@
                 <w:p>
                   <w:pPr>
                     <w:rPr>
-                      <w:rFonts w:ascii="BiauKai" w:eastAsia="BiauKai" w:hAnsi="BiauKai" w:cs="BiauKai" w:hint="eastAsia"/>
-                      <w:color w:val="FF0000"/>
-                    </w:rPr>
-                  </w:pPr>
-                  <w:r>
-                    <w:rPr>
-                      <w:rFonts w:ascii="BiauKai" w:eastAsia="BiauKai" w:hAnsi="BiauKai" w:cs="BiauKai" w:hint="eastAsia"/>
-                      <w:color w:val="FF0000"/>
-                    </w:rPr>
-                    <w:t>正確說明評分邏輯的問題</w:t>
+                      <w:rFonts w:ascii="BiauKai" w:eastAsia="BiauKai" w:hAnsi="BiauKai" w:cs="BiauKai"/>
+                      <w:color w:val="FF0000"/>
+                    </w:rPr>
+                  </w:pPr>
+                  <w:r>
+                    <w:rPr>
+                      <w:rFonts w:ascii="BiauKai" w:eastAsia="BiauKai" w:hAnsi="BiauKai" w:cs="BiauKai" w:hint="eastAsia"/>
+                      <w:color w:val="FF0000"/>
+                    </w:rPr>
+                    <w:t>正確說明</w:t>
+                  </w:r>
+                  <w:r>
+                    <w:rPr>
+                      <w:rFonts w:ascii="BiauKai" w:eastAsia="BiauKai" w:hAnsi="BiauKai" w:cs="BiauKai" w:hint="eastAsia"/>
+                      <w:color w:val="FF0000"/>
+                    </w:rPr>
+                    <w:t>健康評分系統的</w:t>
+                  </w:r>
+                  <w:r>
+                    <w:rPr>
+                      <w:rFonts w:ascii="BiauKai" w:eastAsia="BiauKai" w:hAnsi="BiauKai" w:cs="BiauKai" w:hint="eastAsia"/>
+                      <w:color w:val="FF0000"/>
+                    </w:rPr>
+                    <w:t>評分邏輯問題</w:t>
                   </w:r>
                 </w:p>
               </w:tc>
@@ -4346,7 +4468,7 @@
                 <w:p>
                   <w:pPr>
                     <w:rPr>
-                      <w:rFonts w:ascii="BiauKai" w:eastAsia="BiauKai" w:hAnsi="BiauKai" w:cs="BiauKai" w:hint="eastAsia"/>
+                      <w:rFonts w:ascii="BiauKai" w:eastAsia="BiauKai" w:hAnsi="BiauKai" w:cs="BiauKai"/>
                       <w:color w:val="FF0000"/>
                     </w:rPr>
                   </w:pPr>
@@ -4366,7 +4488,7 @@
                 <w:p>
                   <w:pPr>
                     <w:rPr>
-                      <w:rFonts w:ascii="BiauKai" w:eastAsia="BiauKai" w:hAnsi="BiauKai" w:cs="BiauKai" w:hint="eastAsia"/>
+                      <w:rFonts w:ascii="BiauKai" w:eastAsia="BiauKai" w:hAnsi="BiauKai" w:cs="BiauKai"/>
                       <w:color w:val="FF0000"/>
                     </w:rPr>
                   </w:pPr>
@@ -4721,7 +4843,6 @@
     <w:lsdException w:name="HTML Sample" w:semiHidden="1" w:unhideWhenUsed="1"/>
     <w:lsdException w:name="HTML Typewriter" w:semiHidden="1" w:unhideWhenUsed="1"/>
     <w:lsdException w:name="HTML Variable" w:semiHidden="1" w:unhideWhenUsed="1"/>
-    <w:lsdException w:name="Normal Table" w:semiHidden="1" w:unhideWhenUsed="1"/>
     <w:lsdException w:name="annotation subject" w:semiHidden="1" w:unhideWhenUsed="1"/>
     <w:lsdException w:name="No List" w:semiHidden="1" w:unhideWhenUsed="1"/>
     <w:lsdException w:name="Outline List 1" w:semiHidden="1" w:unhideWhenUsed="1"/>
@@ -4764,11 +4885,8 @@
     <w:lsdException w:name="Table Contemporary" w:semiHidden="1" w:unhideWhenUsed="1"/>
     <w:lsdException w:name="Table Elegant" w:semiHidden="1" w:unhideWhenUsed="1"/>
     <w:lsdException w:name="Table Professional" w:semiHidden="1" w:unhideWhenUsed="1"/>
-    <w:lsdException w:name="Table Subtle 1" w:semiHidden="1" w:unhideWhenUsed="1"/>
     <w:lsdException w:name="Table Subtle 2" w:semiHidden="1" w:unhideWhenUsed="1"/>
     <w:lsdException w:name="Table Web 1" w:semiHidden="1" w:unhideWhenUsed="1"/>
-    <w:lsdException w:name="Table Web 2" w:semiHidden="1" w:unhideWhenUsed="1"/>
-    <w:lsdException w:name="Table Web 3" w:semiHidden="1" w:unhideWhenUsed="1"/>
     <w:lsdException w:name="Balloon Text" w:semiHidden="1" w:unhideWhenUsed="1"/>
     <w:lsdException w:name="Table Grid" w:uiPriority="39"/>
     <w:lsdException w:name="Table Theme" w:semiHidden="1" w:unhideWhenUsed="1"/>
@@ -5052,6 +5170,95 @@
     <w:pPr>
       <w:ind w:leftChars="200" w:left="480"/>
     </w:pPr>
+  </w:style>
+  <w:style w:type="character" w:styleId="a5">
+    <w:name w:val="annotation reference"/>
+    <w:basedOn w:val="a0"/>
+    <w:uiPriority w:val="99"/>
+    <w:semiHidden/>
+    <w:unhideWhenUsed/>
+    <w:rsid w:val="00BF207D"/>
+    <w:rPr>
+      <w:sz w:val="18"/>
+      <w:szCs w:val="18"/>
+    </w:rPr>
+  </w:style>
+  <w:style w:type="paragraph" w:styleId="a6">
+    <w:name w:val="annotation text"/>
+    <w:basedOn w:val="a"/>
+    <w:link w:val="a7"/>
+    <w:uiPriority w:val="99"/>
+    <w:semiHidden/>
+    <w:unhideWhenUsed/>
+    <w:rsid w:val="00BF207D"/>
+  </w:style>
+  <w:style w:type="character" w:customStyle="1" w:styleId="a7">
+    <w:name w:val="註解文字 字元"/>
+    <w:basedOn w:val="a0"/>
+    <w:link w:val="a6"/>
+    <w:uiPriority w:val="99"/>
+    <w:semiHidden/>
+    <w:rsid w:val="00BF207D"/>
+  </w:style>
+  <w:style w:type="paragraph" w:styleId="a8">
+    <w:name w:val="annotation subject"/>
+    <w:basedOn w:val="a6"/>
+    <w:next w:val="a6"/>
+    <w:link w:val="a9"/>
+    <w:uiPriority w:val="99"/>
+    <w:semiHidden/>
+    <w:unhideWhenUsed/>
+    <w:rsid w:val="00BF207D"/>
+    <w:rPr>
+      <w:b/>
+      <w:bCs/>
+    </w:rPr>
+  </w:style>
+  <w:style w:type="character" w:customStyle="1" w:styleId="a9">
+    <w:name w:val="註解主旨 字元"/>
+    <w:basedOn w:val="a7"/>
+    <w:link w:val="a8"/>
+    <w:uiPriority w:val="99"/>
+    <w:semiHidden/>
+    <w:rsid w:val="00BF207D"/>
+    <w:rPr>
+      <w:b/>
+      <w:bCs/>
+    </w:rPr>
+  </w:style>
+  <w:style w:type="paragraph" w:styleId="aa">
+    <w:name w:val="Balloon Text"/>
+    <w:basedOn w:val="a"/>
+    <w:link w:val="ab"/>
+    <w:uiPriority w:val="99"/>
+    <w:semiHidden/>
+    <w:unhideWhenUsed/>
+    <w:rsid w:val="00BF207D"/>
+    <w:rPr>
+      <w:rFonts w:asciiTheme="majorHAnsi" w:eastAsiaTheme="majorEastAsia" w:hAnsiTheme="majorHAnsi" w:cstheme="majorBidi"/>
+      <w:sz w:val="18"/>
+      <w:szCs w:val="18"/>
+    </w:rPr>
+  </w:style>
+  <w:style w:type="character" w:customStyle="1" w:styleId="ab">
+    <w:name w:val="註解方塊文字 字元"/>
+    <w:basedOn w:val="a0"/>
+    <w:link w:val="aa"/>
+    <w:uiPriority w:val="99"/>
+    <w:semiHidden/>
+    <w:rsid w:val="00BF207D"/>
+    <w:rPr>
+      <w:rFonts w:asciiTheme="majorHAnsi" w:eastAsiaTheme="majorEastAsia" w:hAnsiTheme="majorHAnsi" w:cstheme="majorBidi"/>
+      <w:sz w:val="18"/>
+      <w:szCs w:val="18"/>
+    </w:rPr>
+  </w:style>
+  <w:style w:type="paragraph" w:styleId="ac">
+    <w:name w:val="Revision"/>
+    <w:hidden/>
+    <w:uiPriority w:val="99"/>
+    <w:semiHidden/>
+    <w:rsid w:val="00441805"/>
   </w:style>
 </w:styles>
 </file>
@@ -5349,4 +5556,16 @@
     </a:ext>
   </a:extLst>
 </a:theme>
+</file>
+
+<file path=customXml/item1.xml><?xml version="1.0" encoding="utf-8"?>
+<b:Sources xmlns:b="http://schemas.openxmlformats.org/officeDocument/2006/bibliography" xmlns="http://schemas.openxmlformats.org/officeDocument/2006/bibliography" SelectedStyle="\CHICAGO.XSL" StyleName="Chicago" Version="15"/>
+</file>
+
+<file path=customXml/itemProps1.xml><?xml version="1.0" encoding="utf-8"?>
+<ds:datastoreItem xmlns:ds="http://schemas.openxmlformats.org/officeDocument/2006/customXml" ds:itemID="{039E1569-5288-44F7-B2D0-6AD8BD683BA7}">
+  <ds:schemaRefs>
+    <ds:schemaRef ds:uri="http://schemas.openxmlformats.org/officeDocument/2006/bibliography"/>
+  </ds:schemaRefs>
+</ds:datastoreItem>
 </file>
--- a/模擬平台網頁_v2/問卷+學習單+測驗/第一單元、第二單元學習單(控)_評分標準final.docx
+++ b/模擬平台網頁_v2/問卷+學習單+測驗/第一單元、第二單元學習單(控)_評分標準final.docx
@@ -1833,7 +1833,7 @@
                 <w:p>
                   <w:pPr>
                     <w:rPr>
-                      <w:rFonts w:ascii="BiauKai" w:eastAsia="BiauKai" w:hAnsi="BiauKai" w:cs="BiauKai" w:hint="eastAsia"/>
+                      <w:rFonts w:ascii="BiauKai" w:eastAsia="BiauKai" w:hAnsi="BiauKai" w:cs="BiauKai"/>
                       <w:color w:val="FF0000"/>
                     </w:rPr>
                   </w:pPr>
@@ -1853,7 +1853,7 @@
                 <w:p>
                   <w:pPr>
                     <w:rPr>
-                      <w:rFonts w:ascii="BiauKai" w:eastAsia="BiauKai" w:hAnsi="BiauKai" w:cs="BiauKai" w:hint="eastAsia"/>
+                      <w:rFonts w:ascii="BiauKai" w:eastAsia="BiauKai" w:hAnsi="BiauKai" w:cs="BiauKai"/>
                       <w:color w:val="FF0000"/>
                     </w:rPr>
                   </w:pPr>
@@ -2142,7 +2142,7 @@
                 <w:p>
                   <w:pPr>
                     <w:rPr>
-                      <w:rFonts w:ascii="BiauKai" w:eastAsia="BiauKai" w:hAnsi="BiauKai" w:cs="BiauKai" w:hint="eastAsia"/>
+                      <w:rFonts w:ascii="BiauKai" w:eastAsia="BiauKai" w:hAnsi="BiauKai" w:cs="BiauKai"/>
                       <w:color w:val="FF0000"/>
                     </w:rPr>
                   </w:pPr>
@@ -2162,7 +2162,7 @@
                 <w:p>
                   <w:pPr>
                     <w:rPr>
-                      <w:rFonts w:ascii="BiauKai" w:eastAsia="BiauKai" w:hAnsi="BiauKai" w:cs="BiauKai" w:hint="eastAsia"/>
+                      <w:rFonts w:ascii="BiauKai" w:eastAsia="BiauKai" w:hAnsi="BiauKai" w:cs="BiauKai"/>
                       <w:color w:val="FF0000"/>
                     </w:rPr>
                   </w:pPr>
@@ -2686,7 +2686,21 @@
                       <w:rFonts w:ascii="BiauKai" w:eastAsia="BiauKai" w:hAnsi="BiauKai" w:cs="BiauKai" w:hint="eastAsia"/>
                       <w:color w:val="FF0000"/>
                     </w:rPr>
-                    <w:t>例如：「搜集資料」、「訓練類神經網路」。</w:t>
+                    <w:t>例如：「資料</w:t>
+                  </w:r>
+                  <w:r>
+                    <w:rPr>
+                      <w:rFonts w:ascii="BiauKai" w:eastAsia="BiauKai" w:hAnsi="BiauKai" w:cs="BiauKai" w:hint="eastAsia"/>
+                      <w:color w:val="FF0000"/>
+                    </w:rPr>
+                    <w:t>搜集</w:t>
+                  </w:r>
+                  <w:r>
+                    <w:rPr>
+                      <w:rFonts w:ascii="BiauKai" w:eastAsia="BiauKai" w:hAnsi="BiauKai" w:cs="BiauKai" w:hint="eastAsia"/>
+                      <w:color w:val="FF0000"/>
+                    </w:rPr>
+                    <w:t>」、「訓練類神經網路」。</w:t>
                   </w:r>
                 </w:p>
               </w:tc>
@@ -4843,6 +4857,7 @@
     <w:lsdException w:name="HTML Sample" w:semiHidden="1" w:unhideWhenUsed="1"/>
     <w:lsdException w:name="HTML Typewriter" w:semiHidden="1" w:unhideWhenUsed="1"/>
     <w:lsdException w:name="HTML Variable" w:semiHidden="1" w:unhideWhenUsed="1"/>
+    <w:lsdException w:name="Normal Table" w:semiHidden="1" w:unhideWhenUsed="1"/>
     <w:lsdException w:name="annotation subject" w:semiHidden="1" w:unhideWhenUsed="1"/>
     <w:lsdException w:name="No List" w:semiHidden="1" w:unhideWhenUsed="1"/>
     <w:lsdException w:name="Outline List 1" w:semiHidden="1" w:unhideWhenUsed="1"/>
@@ -4885,8 +4900,11 @@
     <w:lsdException w:name="Table Contemporary" w:semiHidden="1" w:unhideWhenUsed="1"/>
     <w:lsdException w:name="Table Elegant" w:semiHidden="1" w:unhideWhenUsed="1"/>
     <w:lsdException w:name="Table Professional" w:semiHidden="1" w:unhideWhenUsed="1"/>
+    <w:lsdException w:name="Table Subtle 1" w:semiHidden="1" w:unhideWhenUsed="1"/>
     <w:lsdException w:name="Table Subtle 2" w:semiHidden="1" w:unhideWhenUsed="1"/>
     <w:lsdException w:name="Table Web 1" w:semiHidden="1" w:unhideWhenUsed="1"/>
+    <w:lsdException w:name="Table Web 2" w:semiHidden="1" w:unhideWhenUsed="1"/>
+    <w:lsdException w:name="Table Web 3" w:semiHidden="1" w:unhideWhenUsed="1"/>
     <w:lsdException w:name="Balloon Text" w:semiHidden="1" w:unhideWhenUsed="1"/>
     <w:lsdException w:name="Table Grid" w:uiPriority="39"/>
     <w:lsdException w:name="Table Theme" w:semiHidden="1" w:unhideWhenUsed="1"/>
